--- a/Sistema/Criando Personagem.docx
+++ b/Sistema/Criando Personagem.docx
@@ -152,17 +152,7 @@
     <w:p>
       <w:r>
         <w:tab/>
-        <w:t xml:space="preserve">10 + </w:t>
-      </w:r>
-      <w:proofErr w:type="spellStart"/>
-      <w:proofErr w:type="gramStart"/>
-      <w:r>
-        <w:t>mod.Des</w:t>
-      </w:r>
-      <w:proofErr w:type="spellEnd"/>
-      <w:proofErr w:type="gramEnd"/>
-      <w:r>
-        <w:t xml:space="preserve"> (limitado pela armadura) + Armadura + Escudo</w:t>
+        <w:t>10 + mod.Des (limitado pela armadura) + Armadura + Escudo</w:t>
       </w:r>
       <w:r>
         <w:t xml:space="preserve"> + Nível.</w:t>
@@ -175,7 +165,10 @@
     </w:p>
     <w:p>
       <w:r>
-        <w:t>8- Nomeie o seu personagem.</w:t>
+        <w:t>8- Nomeie o seu personagem</w:t>
+      </w:r>
+      <w:r>
+        <w:t xml:space="preserve"> e escolha seu gênero se desejar.</w:t>
       </w:r>
     </w:p>
     <w:p/>
@@ -635,7 +628,6 @@
       </w:r>
     </w:p>
     <w:p>
-      <w:proofErr w:type="spellStart"/>
       <w:r>
         <w:rPr>
           <w:b/>
@@ -643,7 +635,6 @@
         </w:rPr>
         <w:t>Vôo</w:t>
       </w:r>
-      <w:proofErr w:type="spellEnd"/>
       <w:r>
         <w:t xml:space="preserve"> – Capaz de realizar seu deslocamento voando ao invés de andar</w:t>
       </w:r>
